--- a/BCI - Day12 - Lab.docx
+++ b/BCI - Day12 - Lab.docx
@@ -34,6 +34,8 @@
             <w:ind w:left="0" w:leftChars="0" w:right="0" w:rightChars="0" w:firstLine="0" w:firstLineChars="0"/>
             <w:jc w:val="center"/>
           </w:pPr>
+          <w:bookmarkStart w:id="13" w:name="_GoBack"/>
+          <w:bookmarkEnd w:id="13"/>
           <w:r>
             <w:rPr>
               <w:rFonts w:ascii="宋体" w:hAnsi="宋体" w:eastAsia="宋体"/>
@@ -44,7 +46,7 @@
         </w:p>
         <w:p>
           <w:pPr>
-            <w:pStyle w:val="13"/>
+            <w:pStyle w:val="6"/>
             <w:tabs>
               <w:tab w:val="right" w:leader="dot" w:pos="8306"/>
             </w:tabs>
@@ -82,7 +84,7 @@
               <w:rFonts w:hint="default"/>
               <w:lang w:val="en-US" w:eastAsia="zh-CN"/>
             </w:rPr>
-            <w:instrText xml:space="preserve"> HYPERLINK \l _Toc32683 </w:instrText>
+            <w:instrText xml:space="preserve"> HYPERLINK \l _Toc21518 </w:instrText>
           </w:r>
           <w:r>
             <w:rPr>
@@ -112,13 +114,13 @@
             <w:fldChar w:fldCharType="begin"/>
           </w:r>
           <w:r>
-            <w:instrText xml:space="preserve"> PAGEREF _Toc32683 </w:instrText>
+            <w:instrText xml:space="preserve"> PAGEREF _Toc21518 </w:instrText>
           </w:r>
           <w:r>
             <w:fldChar w:fldCharType="separate"/>
           </w:r>
           <w:r>
-            <w:t>1</w:t>
+            <w:t>2</w:t>
           </w:r>
           <w:r>
             <w:fldChar w:fldCharType="end"/>
@@ -133,7 +135,7 @@
         </w:p>
         <w:p>
           <w:pPr>
-            <w:pStyle w:val="13"/>
+            <w:pStyle w:val="7"/>
             <w:tabs>
               <w:tab w:val="right" w:leader="dot" w:pos="8306"/>
             </w:tabs>
@@ -150,7 +152,7 @@
               <w:rFonts w:hint="default"/>
               <w:lang w:val="en-US" w:eastAsia="zh-CN"/>
             </w:rPr>
-            <w:instrText xml:space="preserve"> HYPERLINK \l _Toc16944 </w:instrText>
+            <w:instrText xml:space="preserve"> HYPERLINK \l _Toc13790 </w:instrText>
           </w:r>
           <w:r>
             <w:rPr>
@@ -164,7 +166,7 @@
               <w:rFonts w:hint="eastAsia"/>
               <w:lang w:val="en-US" w:eastAsia="zh-CN"/>
             </w:rPr>
-            <w:t>2 Add Nodejs login to React</w:t>
+            <w:t>1.1 Auto generates</w:t>
           </w:r>
           <w:r>
             <w:tab/>
@@ -173,13 +175,684 @@
             <w:fldChar w:fldCharType="begin"/>
           </w:r>
           <w:r>
-            <w:instrText xml:space="preserve"> PAGEREF _Toc16944 </w:instrText>
+            <w:instrText xml:space="preserve"> PAGEREF _Toc13790 </w:instrText>
           </w:r>
           <w:r>
             <w:fldChar w:fldCharType="separate"/>
           </w:r>
           <w:r>
+            <w:t>2</w:t>
+          </w:r>
+          <w:r>
+            <w:fldChar w:fldCharType="end"/>
+          </w:r>
+          <w:r>
+            <w:rPr>
+              <w:rFonts w:hint="default"/>
+              <w:lang w:val="en-US" w:eastAsia="zh-CN"/>
+            </w:rPr>
+            <w:fldChar w:fldCharType="end"/>
+          </w:r>
+        </w:p>
+        <w:p>
+          <w:pPr>
+            <w:pStyle w:val="7"/>
+            <w:tabs>
+              <w:tab w:val="right" w:leader="dot" w:pos="8306"/>
+            </w:tabs>
+          </w:pPr>
+          <w:r>
+            <w:rPr>
+              <w:rFonts w:hint="default"/>
+              <w:lang w:val="en-US" w:eastAsia="zh-CN"/>
+            </w:rPr>
+            <w:fldChar w:fldCharType="begin"/>
+          </w:r>
+          <w:r>
+            <w:rPr>
+              <w:rFonts w:hint="default"/>
+              <w:lang w:val="en-US" w:eastAsia="zh-CN"/>
+            </w:rPr>
+            <w:instrText xml:space="preserve"> HYPERLINK \l _Toc31218 </w:instrText>
+          </w:r>
+          <w:r>
+            <w:rPr>
+              <w:rFonts w:hint="default"/>
+              <w:lang w:val="en-US" w:eastAsia="zh-CN"/>
+            </w:rPr>
+            <w:fldChar w:fldCharType="separate"/>
+          </w:r>
+          <w:r>
+            <w:rPr>
+              <w:rFonts w:hint="eastAsia"/>
+              <w:lang w:val="en-US" w:eastAsia="zh-CN"/>
+            </w:rPr>
+            <w:t>1.2 Creating empty components</w:t>
+          </w:r>
+          <w:r>
+            <w:tab/>
+          </w:r>
+          <w:r>
+            <w:fldChar w:fldCharType="begin"/>
+          </w:r>
+          <w:r>
+            <w:instrText xml:space="preserve"> PAGEREF _Toc31218 </w:instrText>
+          </w:r>
+          <w:r>
+            <w:fldChar w:fldCharType="separate"/>
+          </w:r>
+          <w:r>
+            <w:t>2</w:t>
+          </w:r>
+          <w:r>
+            <w:fldChar w:fldCharType="end"/>
+          </w:r>
+          <w:r>
+            <w:rPr>
+              <w:rFonts w:hint="default"/>
+              <w:lang w:val="en-US" w:eastAsia="zh-CN"/>
+            </w:rPr>
+            <w:fldChar w:fldCharType="end"/>
+          </w:r>
+        </w:p>
+        <w:p>
+          <w:pPr>
+            <w:pStyle w:val="7"/>
+            <w:tabs>
+              <w:tab w:val="right" w:leader="dot" w:pos="8306"/>
+            </w:tabs>
+          </w:pPr>
+          <w:r>
+            <w:rPr>
+              <w:rFonts w:hint="default"/>
+              <w:lang w:val="en-US" w:eastAsia="zh-CN"/>
+            </w:rPr>
+            <w:fldChar w:fldCharType="begin"/>
+          </w:r>
+          <w:r>
+            <w:rPr>
+              <w:rFonts w:hint="default"/>
+              <w:lang w:val="en-US" w:eastAsia="zh-CN"/>
+            </w:rPr>
+            <w:instrText xml:space="preserve"> HYPERLINK \l _Toc4316 </w:instrText>
+          </w:r>
+          <w:r>
+            <w:rPr>
+              <w:rFonts w:hint="default"/>
+              <w:lang w:val="en-US" w:eastAsia="zh-CN"/>
+            </w:rPr>
+            <w:fldChar w:fldCharType="separate"/>
+          </w:r>
+          <w:r>
+            <w:rPr>
+              <w:rFonts w:hint="eastAsia"/>
+              <w:lang w:val="en-US" w:eastAsia="zh-CN"/>
+            </w:rPr>
+            <w:t>1.3 Define Components</w:t>
+          </w:r>
+          <w:r>
+            <w:tab/>
+          </w:r>
+          <w:r>
+            <w:fldChar w:fldCharType="begin"/>
+          </w:r>
+          <w:r>
+            <w:instrText xml:space="preserve"> PAGEREF _Toc4316 </w:instrText>
+          </w:r>
+          <w:r>
+            <w:fldChar w:fldCharType="separate"/>
+          </w:r>
+          <w:r>
+            <w:t>3</w:t>
+          </w:r>
+          <w:r>
+            <w:fldChar w:fldCharType="end"/>
+          </w:r>
+          <w:r>
+            <w:rPr>
+              <w:rFonts w:hint="default"/>
+              <w:lang w:val="en-US" w:eastAsia="zh-CN"/>
+            </w:rPr>
+            <w:fldChar w:fldCharType="end"/>
+          </w:r>
+        </w:p>
+        <w:p>
+          <w:pPr>
+            <w:pStyle w:val="7"/>
+            <w:tabs>
+              <w:tab w:val="right" w:leader="dot" w:pos="8306"/>
+            </w:tabs>
+          </w:pPr>
+          <w:r>
+            <w:rPr>
+              <w:rFonts w:hint="default"/>
+              <w:lang w:val="en-US" w:eastAsia="zh-CN"/>
+            </w:rPr>
+            <w:fldChar w:fldCharType="begin"/>
+          </w:r>
+          <w:r>
+            <w:rPr>
+              <w:rFonts w:hint="default"/>
+              <w:lang w:val="en-US" w:eastAsia="zh-CN"/>
+            </w:rPr>
+            <w:instrText xml:space="preserve"> HYPERLINK \l _Toc931 </w:instrText>
+          </w:r>
+          <w:r>
+            <w:rPr>
+              <w:rFonts w:hint="default"/>
+              <w:lang w:val="en-US" w:eastAsia="zh-CN"/>
+            </w:rPr>
+            <w:fldChar w:fldCharType="separate"/>
+          </w:r>
+          <w:r>
+            <w:rPr>
+              <w:rFonts w:hint="eastAsia"/>
+              <w:lang w:val="en-US" w:eastAsia="zh-CN"/>
+            </w:rPr>
+            <w:t>1.4 replace index.html</w:t>
+          </w:r>
+          <w:r>
+            <w:tab/>
+          </w:r>
+          <w:r>
+            <w:fldChar w:fldCharType="begin"/>
+          </w:r>
+          <w:r>
+            <w:instrText xml:space="preserve"> PAGEREF _Toc931 </w:instrText>
+          </w:r>
+          <w:r>
+            <w:fldChar w:fldCharType="separate"/>
+          </w:r>
+          <w:r>
             <w:t>4</w:t>
+          </w:r>
+          <w:r>
+            <w:fldChar w:fldCharType="end"/>
+          </w:r>
+          <w:r>
+            <w:rPr>
+              <w:rFonts w:hint="default"/>
+              <w:lang w:val="en-US" w:eastAsia="zh-CN"/>
+            </w:rPr>
+            <w:fldChar w:fldCharType="end"/>
+          </w:r>
+        </w:p>
+        <w:p>
+          <w:pPr>
+            <w:pStyle w:val="7"/>
+            <w:tabs>
+              <w:tab w:val="right" w:leader="dot" w:pos="8306"/>
+            </w:tabs>
+          </w:pPr>
+          <w:r>
+            <w:rPr>
+              <w:rFonts w:hint="default"/>
+              <w:lang w:val="en-US" w:eastAsia="zh-CN"/>
+            </w:rPr>
+            <w:fldChar w:fldCharType="begin"/>
+          </w:r>
+          <w:r>
+            <w:rPr>
+              <w:rFonts w:hint="default"/>
+              <w:lang w:val="en-US" w:eastAsia="zh-CN"/>
+            </w:rPr>
+            <w:instrText xml:space="preserve"> HYPERLINK \l _Toc8685 </w:instrText>
+          </w:r>
+          <w:r>
+            <w:rPr>
+              <w:rFonts w:hint="default"/>
+              <w:lang w:val="en-US" w:eastAsia="zh-CN"/>
+            </w:rPr>
+            <w:fldChar w:fldCharType="separate"/>
+          </w:r>
+          <w:r>
+            <w:rPr>
+              <w:rFonts w:hint="eastAsia"/>
+              <w:lang w:val="en-US" w:eastAsia="zh-CN"/>
+            </w:rPr>
+            <w:t>1.5 add router</w:t>
+          </w:r>
+          <w:r>
+            <w:tab/>
+          </w:r>
+          <w:r>
+            <w:fldChar w:fldCharType="begin"/>
+          </w:r>
+          <w:r>
+            <w:instrText xml:space="preserve"> PAGEREF _Toc8685 </w:instrText>
+          </w:r>
+          <w:r>
+            <w:fldChar w:fldCharType="separate"/>
+          </w:r>
+          <w:r>
+            <w:t>4</w:t>
+          </w:r>
+          <w:r>
+            <w:fldChar w:fldCharType="end"/>
+          </w:r>
+          <w:r>
+            <w:rPr>
+              <w:rFonts w:hint="default"/>
+              <w:lang w:val="en-US" w:eastAsia="zh-CN"/>
+            </w:rPr>
+            <w:fldChar w:fldCharType="end"/>
+          </w:r>
+        </w:p>
+        <w:p>
+          <w:pPr>
+            <w:pStyle w:val="7"/>
+            <w:tabs>
+              <w:tab w:val="right" w:leader="dot" w:pos="8306"/>
+            </w:tabs>
+          </w:pPr>
+          <w:r>
+            <w:rPr>
+              <w:rFonts w:hint="default"/>
+              <w:lang w:val="en-US" w:eastAsia="zh-CN"/>
+            </w:rPr>
+            <w:fldChar w:fldCharType="begin"/>
+          </w:r>
+          <w:r>
+            <w:rPr>
+              <w:rFonts w:hint="default"/>
+              <w:lang w:val="en-US" w:eastAsia="zh-CN"/>
+            </w:rPr>
+            <w:instrText xml:space="preserve"> HYPERLINK \l _Toc19360 </w:instrText>
+          </w:r>
+          <w:r>
+            <w:rPr>
+              <w:rFonts w:hint="default"/>
+              <w:lang w:val="en-US" w:eastAsia="zh-CN"/>
+            </w:rPr>
+            <w:fldChar w:fldCharType="separate"/>
+          </w:r>
+          <w:r>
+            <w:rPr>
+              <w:rFonts w:hint="eastAsia"/>
+              <w:lang w:val="en-US" w:eastAsia="zh-CN"/>
+            </w:rPr>
+            <w:t>1.6 add link</w:t>
+          </w:r>
+          <w:r>
+            <w:tab/>
+          </w:r>
+          <w:r>
+            <w:fldChar w:fldCharType="begin"/>
+          </w:r>
+          <w:r>
+            <w:instrText xml:space="preserve"> PAGEREF _Toc19360 </w:instrText>
+          </w:r>
+          <w:r>
+            <w:fldChar w:fldCharType="separate"/>
+          </w:r>
+          <w:r>
+            <w:t>5</w:t>
+          </w:r>
+          <w:r>
+            <w:fldChar w:fldCharType="end"/>
+          </w:r>
+          <w:r>
+            <w:rPr>
+              <w:rFonts w:hint="default"/>
+              <w:lang w:val="en-US" w:eastAsia="zh-CN"/>
+            </w:rPr>
+            <w:fldChar w:fldCharType="end"/>
+          </w:r>
+        </w:p>
+        <w:p>
+          <w:pPr>
+            <w:pStyle w:val="6"/>
+            <w:tabs>
+              <w:tab w:val="right" w:leader="dot" w:pos="8306"/>
+            </w:tabs>
+          </w:pPr>
+          <w:r>
+            <w:rPr>
+              <w:rFonts w:hint="default"/>
+              <w:lang w:val="en-US" w:eastAsia="zh-CN"/>
+            </w:rPr>
+            <w:fldChar w:fldCharType="begin"/>
+          </w:r>
+          <w:r>
+            <w:rPr>
+              <w:rFonts w:hint="default"/>
+              <w:lang w:val="en-US" w:eastAsia="zh-CN"/>
+            </w:rPr>
+            <w:instrText xml:space="preserve"> HYPERLINK \l _Toc18305 </w:instrText>
+          </w:r>
+          <w:r>
+            <w:rPr>
+              <w:rFonts w:hint="default"/>
+              <w:lang w:val="en-US" w:eastAsia="zh-CN"/>
+            </w:rPr>
+            <w:fldChar w:fldCharType="separate"/>
+          </w:r>
+          <w:r>
+            <w:rPr>
+              <w:rFonts w:hint="eastAsia"/>
+              <w:lang w:val="en-US" w:eastAsia="zh-CN"/>
+            </w:rPr>
+            <w:t>2 Test react life cycle</w:t>
+          </w:r>
+          <w:r>
+            <w:tab/>
+          </w:r>
+          <w:r>
+            <w:fldChar w:fldCharType="begin"/>
+          </w:r>
+          <w:r>
+            <w:instrText xml:space="preserve"> PAGEREF _Toc18305 </w:instrText>
+          </w:r>
+          <w:r>
+            <w:fldChar w:fldCharType="separate"/>
+          </w:r>
+          <w:r>
+            <w:t>5</w:t>
+          </w:r>
+          <w:r>
+            <w:fldChar w:fldCharType="end"/>
+          </w:r>
+          <w:r>
+            <w:rPr>
+              <w:rFonts w:hint="default"/>
+              <w:lang w:val="en-US" w:eastAsia="zh-CN"/>
+            </w:rPr>
+            <w:fldChar w:fldCharType="end"/>
+          </w:r>
+        </w:p>
+        <w:p>
+          <w:pPr>
+            <w:pStyle w:val="6"/>
+            <w:tabs>
+              <w:tab w:val="right" w:leader="dot" w:pos="8306"/>
+            </w:tabs>
+          </w:pPr>
+          <w:r>
+            <w:rPr>
+              <w:rFonts w:hint="default"/>
+              <w:lang w:val="en-US" w:eastAsia="zh-CN"/>
+            </w:rPr>
+            <w:fldChar w:fldCharType="begin"/>
+          </w:r>
+          <w:r>
+            <w:rPr>
+              <w:rFonts w:hint="default"/>
+              <w:lang w:val="en-US" w:eastAsia="zh-CN"/>
+            </w:rPr>
+            <w:instrText xml:space="preserve"> HYPERLINK \l _Toc5344 </w:instrText>
+          </w:r>
+          <w:r>
+            <w:rPr>
+              <w:rFonts w:hint="default"/>
+              <w:lang w:val="en-US" w:eastAsia="zh-CN"/>
+            </w:rPr>
+            <w:fldChar w:fldCharType="separate"/>
+          </w:r>
+          <w:r>
+            <w:rPr>
+              <w:rFonts w:hint="eastAsia"/>
+              <w:lang w:val="en-US" w:eastAsia="zh-CN"/>
+            </w:rPr>
+            <w:t>3 Add Nodejs login to React</w:t>
+          </w:r>
+          <w:r>
+            <w:tab/>
+          </w:r>
+          <w:r>
+            <w:fldChar w:fldCharType="begin"/>
+          </w:r>
+          <w:r>
+            <w:instrText xml:space="preserve"> PAGEREF _Toc5344 </w:instrText>
+          </w:r>
+          <w:r>
+            <w:fldChar w:fldCharType="separate"/>
+          </w:r>
+          <w:r>
+            <w:t>5</w:t>
+          </w:r>
+          <w:r>
+            <w:fldChar w:fldCharType="end"/>
+          </w:r>
+          <w:r>
+            <w:rPr>
+              <w:rFonts w:hint="default"/>
+              <w:lang w:val="en-US" w:eastAsia="zh-CN"/>
+            </w:rPr>
+            <w:fldChar w:fldCharType="end"/>
+          </w:r>
+        </w:p>
+        <w:p>
+          <w:pPr>
+            <w:pStyle w:val="7"/>
+            <w:tabs>
+              <w:tab w:val="right" w:leader="dot" w:pos="8306"/>
+            </w:tabs>
+          </w:pPr>
+          <w:r>
+            <w:rPr>
+              <w:rFonts w:hint="default"/>
+              <w:lang w:val="en-US" w:eastAsia="zh-CN"/>
+            </w:rPr>
+            <w:fldChar w:fldCharType="begin"/>
+          </w:r>
+          <w:r>
+            <w:rPr>
+              <w:rFonts w:hint="default"/>
+              <w:lang w:val="en-US" w:eastAsia="zh-CN"/>
+            </w:rPr>
+            <w:instrText xml:space="preserve"> HYPERLINK \l _Toc9712 </w:instrText>
+          </w:r>
+          <w:r>
+            <w:rPr>
+              <w:rFonts w:hint="default"/>
+              <w:lang w:val="en-US" w:eastAsia="zh-CN"/>
+            </w:rPr>
+            <w:fldChar w:fldCharType="separate"/>
+          </w:r>
+          <w:r>
+            <w:rPr>
+              <w:rFonts w:hint="eastAsia"/>
+              <w:lang w:val="en-US" w:eastAsia="zh-CN"/>
+            </w:rPr>
+            <w:t>3.1 Alter Form</w:t>
+          </w:r>
+          <w:r>
+            <w:tab/>
+          </w:r>
+          <w:r>
+            <w:fldChar w:fldCharType="begin"/>
+          </w:r>
+          <w:r>
+            <w:instrText xml:space="preserve"> PAGEREF _Toc9712 </w:instrText>
+          </w:r>
+          <w:r>
+            <w:fldChar w:fldCharType="separate"/>
+          </w:r>
+          <w:r>
+            <w:t>6</w:t>
+          </w:r>
+          <w:r>
+            <w:fldChar w:fldCharType="end"/>
+          </w:r>
+          <w:r>
+            <w:rPr>
+              <w:rFonts w:hint="default"/>
+              <w:lang w:val="en-US" w:eastAsia="zh-CN"/>
+            </w:rPr>
+            <w:fldChar w:fldCharType="end"/>
+          </w:r>
+        </w:p>
+        <w:p>
+          <w:pPr>
+            <w:pStyle w:val="7"/>
+            <w:tabs>
+              <w:tab w:val="right" w:leader="dot" w:pos="8306"/>
+            </w:tabs>
+          </w:pPr>
+          <w:r>
+            <w:rPr>
+              <w:rFonts w:hint="default"/>
+              <w:lang w:val="en-US" w:eastAsia="zh-CN"/>
+            </w:rPr>
+            <w:fldChar w:fldCharType="begin"/>
+          </w:r>
+          <w:r>
+            <w:rPr>
+              <w:rFonts w:hint="default"/>
+              <w:lang w:val="en-US" w:eastAsia="zh-CN"/>
+            </w:rPr>
+            <w:instrText xml:space="preserve"> HYPERLINK \l _Toc4780 </w:instrText>
+          </w:r>
+          <w:r>
+            <w:rPr>
+              <w:rFonts w:hint="default"/>
+              <w:lang w:val="en-US" w:eastAsia="zh-CN"/>
+            </w:rPr>
+            <w:fldChar w:fldCharType="separate"/>
+          </w:r>
+          <w:r>
+            <w:rPr>
+              <w:rFonts w:hint="eastAsia"/>
+              <w:lang w:val="en-US" w:eastAsia="zh-CN"/>
+            </w:rPr>
+            <w:t>3.2 Add events Handler</w:t>
+          </w:r>
+          <w:r>
+            <w:tab/>
+          </w:r>
+          <w:r>
+            <w:fldChar w:fldCharType="begin"/>
+          </w:r>
+          <w:r>
+            <w:instrText xml:space="preserve"> PAGEREF _Toc4780 </w:instrText>
+          </w:r>
+          <w:r>
+            <w:fldChar w:fldCharType="separate"/>
+          </w:r>
+          <w:r>
+            <w:t>6</w:t>
+          </w:r>
+          <w:r>
+            <w:fldChar w:fldCharType="end"/>
+          </w:r>
+          <w:r>
+            <w:rPr>
+              <w:rFonts w:hint="default"/>
+              <w:lang w:val="en-US" w:eastAsia="zh-CN"/>
+            </w:rPr>
+            <w:fldChar w:fldCharType="end"/>
+          </w:r>
+        </w:p>
+        <w:p>
+          <w:pPr>
+            <w:pStyle w:val="7"/>
+            <w:tabs>
+              <w:tab w:val="right" w:leader="dot" w:pos="8306"/>
+            </w:tabs>
+          </w:pPr>
+          <w:r>
+            <w:rPr>
+              <w:rFonts w:hint="default"/>
+              <w:lang w:val="en-US" w:eastAsia="zh-CN"/>
+            </w:rPr>
+            <w:fldChar w:fldCharType="begin"/>
+          </w:r>
+          <w:r>
+            <w:rPr>
+              <w:rFonts w:hint="default"/>
+              <w:lang w:val="en-US" w:eastAsia="zh-CN"/>
+            </w:rPr>
+            <w:instrText xml:space="preserve"> HYPERLINK \l _Toc2660 </w:instrText>
+          </w:r>
+          <w:r>
+            <w:rPr>
+              <w:rFonts w:hint="default"/>
+              <w:lang w:val="en-US" w:eastAsia="zh-CN"/>
+            </w:rPr>
+            <w:fldChar w:fldCharType="separate"/>
+          </w:r>
+          <w:r>
+            <w:rPr>
+              <w:rFonts w:hint="eastAsia"/>
+              <w:lang w:val="en-US" w:eastAsia="zh-CN"/>
+            </w:rPr>
+            <w:t>3.3 Add bind</w:t>
+          </w:r>
+          <w:r>
+            <w:tab/>
+          </w:r>
+          <w:r>
+            <w:fldChar w:fldCharType="begin"/>
+          </w:r>
+          <w:r>
+            <w:instrText xml:space="preserve"> PAGEREF _Toc2660 </w:instrText>
+          </w:r>
+          <w:r>
+            <w:fldChar w:fldCharType="separate"/>
+          </w:r>
+          <w:r>
+            <w:t>7</w:t>
+          </w:r>
+          <w:r>
+            <w:fldChar w:fldCharType="end"/>
+          </w:r>
+          <w:r>
+            <w:rPr>
+              <w:rFonts w:hint="default"/>
+              <w:lang w:val="en-US" w:eastAsia="zh-CN"/>
+            </w:rPr>
+            <w:fldChar w:fldCharType="end"/>
+          </w:r>
+        </w:p>
+        <w:p>
+          <w:pPr>
+            <w:pStyle w:val="7"/>
+            <w:tabs>
+              <w:tab w:val="right" w:leader="dot" w:pos="8306"/>
+            </w:tabs>
+          </w:pPr>
+          <w:r>
+            <w:rPr>
+              <w:rFonts w:hint="default"/>
+              <w:lang w:val="en-US" w:eastAsia="zh-CN"/>
+            </w:rPr>
+            <w:fldChar w:fldCharType="begin"/>
+          </w:r>
+          <w:r>
+            <w:rPr>
+              <w:rFonts w:hint="default"/>
+              <w:lang w:val="en-US" w:eastAsia="zh-CN"/>
+            </w:rPr>
+            <w:instrText xml:space="preserve"> HYPERLINK \l _Toc20580 </w:instrText>
+          </w:r>
+          <w:r>
+            <w:rPr>
+              <w:rFonts w:hint="default"/>
+              <w:lang w:val="en-US" w:eastAsia="zh-CN"/>
+            </w:rPr>
+            <w:fldChar w:fldCharType="separate"/>
+          </w:r>
+          <w:r>
+            <w:rPr>
+              <w:rFonts w:hint="eastAsia"/>
+              <w:lang w:val="en-US" w:eastAsia="zh-CN"/>
+            </w:rPr>
+            <w:t>3.4 handle form post request</w:t>
+          </w:r>
+          <w:r>
+            <w:tab/>
+          </w:r>
+          <w:r>
+            <w:fldChar w:fldCharType="begin"/>
+          </w:r>
+          <w:r>
+            <w:instrText xml:space="preserve"> PAGEREF _Toc20580 </w:instrText>
+          </w:r>
+          <w:r>
+            <w:fldChar w:fldCharType="separate"/>
+          </w:r>
+          <w:r>
+            <w:t>7</w:t>
           </w:r>
           <w:r>
             <w:fldChar w:fldCharType="end"/>
@@ -247,7 +920,7 @@
           <w:lang w:val="en-US" w:eastAsia="zh-CN"/>
         </w:rPr>
       </w:pPr>
-      <w:bookmarkStart w:id="0" w:name="_Toc32683"/>
+      <w:bookmarkStart w:id="0" w:name="_Toc21518"/>
       <w:r>
         <w:rPr>
           <w:rFonts w:hint="eastAsia"/>
@@ -292,16 +965,14 @@
     </w:p>
     <w:p>
       <w:pPr>
-        <w:widowControl w:val="0"/>
-        <w:numPr>
-          <w:numId w:val="0"/>
-        </w:numPr>
-        <w:jc w:val="both"/>
+        <w:pStyle w:val="3"/>
+        <w:bidi w:val="0"/>
         <w:rPr>
           <w:rFonts w:hint="default"/>
           <w:lang w:val="en-US" w:eastAsia="zh-CN"/>
         </w:rPr>
       </w:pPr>
+      <w:bookmarkStart w:id="1" w:name="_Toc13790"/>
       <w:r>
         <w:rPr>
           <w:rFonts w:hint="eastAsia"/>
@@ -309,6 +980,7 @@
         </w:rPr>
         <w:t>1.1 Auto generates</w:t>
       </w:r>
+      <w:bookmarkEnd w:id="1"/>
     </w:p>
     <w:p>
       <w:pPr>
@@ -373,17 +1045,14 @@
     </w:p>
     <w:p>
       <w:pPr>
-        <w:widowControl w:val="0"/>
-        <w:numPr>
-          <w:numId w:val="0"/>
-        </w:numPr>
-        <w:ind w:leftChars="0"/>
-        <w:jc w:val="both"/>
-        <w:rPr>
-          <w:rFonts w:hint="eastAsia"/>
-          <w:lang w:val="en-US" w:eastAsia="zh-CN"/>
-        </w:rPr>
-      </w:pPr>
+        <w:pStyle w:val="3"/>
+        <w:bidi w:val="0"/>
+        <w:rPr>
+          <w:rFonts w:hint="eastAsia"/>
+          <w:lang w:val="en-US" w:eastAsia="zh-CN"/>
+        </w:rPr>
+      </w:pPr>
+      <w:bookmarkStart w:id="2" w:name="_Toc31218"/>
       <w:r>
         <w:rPr>
           <w:rFonts w:hint="eastAsia"/>
@@ -391,6 +1060,7 @@
         </w:rPr>
         <w:t>1.2 Creating empty components</w:t>
       </w:r>
+      <w:bookmarkEnd w:id="2"/>
     </w:p>
     <w:p>
       <w:pPr>
@@ -492,17 +1162,14 @@
     </w:p>
     <w:p>
       <w:pPr>
-        <w:widowControl w:val="0"/>
-        <w:numPr>
-          <w:numId w:val="0"/>
-        </w:numPr>
-        <w:ind w:leftChars="0"/>
-        <w:jc w:val="both"/>
-        <w:rPr>
-          <w:rFonts w:hint="eastAsia"/>
-          <w:lang w:val="en-US" w:eastAsia="zh-CN"/>
-        </w:rPr>
-      </w:pPr>
+        <w:pStyle w:val="3"/>
+        <w:bidi w:val="0"/>
+        <w:rPr>
+          <w:rFonts w:hint="eastAsia"/>
+          <w:lang w:val="en-US" w:eastAsia="zh-CN"/>
+        </w:rPr>
+      </w:pPr>
+      <w:bookmarkStart w:id="3" w:name="_Toc4316"/>
       <w:r>
         <w:rPr>
           <w:rFonts w:hint="eastAsia"/>
@@ -510,6 +1177,7 @@
         </w:rPr>
         <w:t>1.3 Define Components</w:t>
       </w:r>
+      <w:bookmarkEnd w:id="3"/>
     </w:p>
     <w:p>
       <w:pPr>
@@ -632,17 +1300,14 @@
     </w:p>
     <w:p>
       <w:pPr>
-        <w:widowControl w:val="0"/>
-        <w:numPr>
-          <w:numId w:val="0"/>
-        </w:numPr>
-        <w:ind w:leftChars="0"/>
-        <w:jc w:val="both"/>
-        <w:rPr>
-          <w:rFonts w:hint="eastAsia"/>
-          <w:lang w:val="en-US" w:eastAsia="zh-CN"/>
-        </w:rPr>
-      </w:pPr>
+        <w:pStyle w:val="3"/>
+        <w:bidi w:val="0"/>
+        <w:rPr>
+          <w:rFonts w:hint="eastAsia"/>
+          <w:lang w:val="en-US" w:eastAsia="zh-CN"/>
+        </w:rPr>
+      </w:pPr>
+      <w:bookmarkStart w:id="4" w:name="_Toc931"/>
       <w:r>
         <w:rPr>
           <w:rFonts w:hint="eastAsia"/>
@@ -650,6 +1315,7 @@
         </w:rPr>
         <w:t>1.4 replace index.html</w:t>
       </w:r>
+      <w:bookmarkEnd w:id="4"/>
     </w:p>
     <w:p>
       <w:pPr>
@@ -716,17 +1382,14 @@
     </w:p>
     <w:p>
       <w:pPr>
-        <w:widowControl w:val="0"/>
-        <w:numPr>
-          <w:numId w:val="0"/>
-        </w:numPr>
-        <w:ind w:leftChars="0"/>
-        <w:jc w:val="both"/>
-        <w:rPr>
-          <w:rFonts w:hint="eastAsia"/>
-          <w:lang w:val="en-US" w:eastAsia="zh-CN"/>
-        </w:rPr>
-      </w:pPr>
+        <w:pStyle w:val="3"/>
+        <w:bidi w:val="0"/>
+        <w:rPr>
+          <w:rFonts w:hint="eastAsia"/>
+          <w:lang w:val="en-US" w:eastAsia="zh-CN"/>
+        </w:rPr>
+      </w:pPr>
+      <w:bookmarkStart w:id="5" w:name="_Toc8685"/>
       <w:r>
         <w:rPr>
           <w:rFonts w:hint="eastAsia"/>
@@ -734,6 +1397,7 @@
         </w:rPr>
         <w:t>1.5 add router</w:t>
       </w:r>
+      <w:bookmarkEnd w:id="5"/>
     </w:p>
     <w:p>
       <w:pPr>
@@ -821,17 +1485,14 @@
     </w:p>
     <w:p>
       <w:pPr>
-        <w:widowControl w:val="0"/>
-        <w:numPr>
-          <w:numId w:val="0"/>
-        </w:numPr>
-        <w:ind w:leftChars="0"/>
-        <w:jc w:val="both"/>
-        <w:rPr>
-          <w:rFonts w:hint="eastAsia"/>
-          <w:lang w:val="en-US" w:eastAsia="zh-CN"/>
-        </w:rPr>
-      </w:pPr>
+        <w:pStyle w:val="3"/>
+        <w:bidi w:val="0"/>
+        <w:rPr>
+          <w:rFonts w:hint="eastAsia"/>
+          <w:lang w:val="en-US" w:eastAsia="zh-CN"/>
+        </w:rPr>
+      </w:pPr>
+      <w:bookmarkStart w:id="6" w:name="_Toc19360"/>
       <w:r>
         <w:rPr>
           <w:rFonts w:hint="eastAsia"/>
@@ -839,6 +1500,7 @@
         </w:rPr>
         <w:t>1.6 add link</w:t>
       </w:r>
+      <w:bookmarkEnd w:id="6"/>
     </w:p>
     <w:p>
       <w:pPr>
@@ -902,7 +1564,7 @@
           <w:lang w:val="en-US" w:eastAsia="zh-CN"/>
         </w:rPr>
       </w:pPr>
-      <w:bookmarkStart w:id="1" w:name="_Toc16944"/>
+      <w:bookmarkStart w:id="7" w:name="_Toc18305"/>
       <w:r>
         <w:rPr>
           <w:rFonts w:hint="eastAsia"/>
@@ -910,6 +1572,7 @@
         </w:rPr>
         <w:t>2 Test react life cycle</w:t>
       </w:r>
+      <w:bookmarkEnd w:id="7"/>
     </w:p>
     <w:p>
       <w:pPr>
@@ -961,8 +1624,6 @@
           </wp:inline>
         </w:drawing>
       </w:r>
-      <w:bookmarkStart w:id="2" w:name="_GoBack"/>
-      <w:bookmarkEnd w:id="2"/>
     </w:p>
     <w:p>
       <w:pPr>
@@ -983,6 +1644,7 @@
           <w:lang w:val="en-US" w:eastAsia="zh-CN"/>
         </w:rPr>
       </w:pPr>
+      <w:bookmarkStart w:id="8" w:name="_Toc5344"/>
       <w:r>
         <w:rPr>
           <w:rFonts w:hint="eastAsia"/>
@@ -990,23 +1652,26 @@
         </w:rPr>
         <w:t>3 Add Nodejs login to React</w:t>
       </w:r>
-      <w:bookmarkEnd w:id="1"/>
-    </w:p>
-    <w:p>
-      <w:pPr>
-        <w:rPr>
-          <w:rFonts w:hint="eastAsia"/>
-          <w:lang w:val="en-US" w:eastAsia="zh-CN"/>
-        </w:rPr>
-      </w:pPr>
-    </w:p>
-    <w:p>
-      <w:pPr>
-        <w:rPr>
-          <w:rFonts w:hint="eastAsia"/>
-          <w:lang w:val="en-US" w:eastAsia="zh-CN"/>
-        </w:rPr>
-      </w:pPr>
+      <w:bookmarkEnd w:id="8"/>
+    </w:p>
+    <w:p>
+      <w:pPr>
+        <w:rPr>
+          <w:rFonts w:hint="eastAsia"/>
+          <w:lang w:val="en-US" w:eastAsia="zh-CN"/>
+        </w:rPr>
+      </w:pPr>
+    </w:p>
+    <w:p>
+      <w:pPr>
+        <w:pStyle w:val="3"/>
+        <w:bidi w:val="0"/>
+        <w:rPr>
+          <w:rFonts w:hint="eastAsia"/>
+          <w:lang w:val="en-US" w:eastAsia="zh-CN"/>
+        </w:rPr>
+      </w:pPr>
+      <w:bookmarkStart w:id="9" w:name="_Toc9712"/>
       <w:r>
         <w:rPr>
           <w:rFonts w:hint="eastAsia"/>
@@ -1014,6 +1679,7 @@
         </w:rPr>
         <w:t>3.1 Alter Form</w:t>
       </w:r>
+      <w:bookmarkEnd w:id="9"/>
     </w:p>
     <w:p>
       <w:r>
@@ -1063,11 +1729,14 @@
     <w:p/>
     <w:p>
       <w:pPr>
-        <w:rPr>
-          <w:rFonts w:hint="eastAsia"/>
-          <w:lang w:val="en-US" w:eastAsia="zh-CN"/>
-        </w:rPr>
-      </w:pPr>
+        <w:pStyle w:val="3"/>
+        <w:bidi w:val="0"/>
+        <w:rPr>
+          <w:rFonts w:hint="eastAsia"/>
+          <w:lang w:val="en-US" w:eastAsia="zh-CN"/>
+        </w:rPr>
+      </w:pPr>
+      <w:bookmarkStart w:id="10" w:name="_Toc4780"/>
       <w:r>
         <w:rPr>
           <w:rFonts w:hint="eastAsia"/>
@@ -1075,6 +1744,7 @@
         </w:rPr>
         <w:t>3.2 Add events Handler</w:t>
       </w:r>
+      <w:bookmarkEnd w:id="10"/>
     </w:p>
     <w:p>
       <w:pPr>
@@ -1137,11 +1807,14 @@
     </w:p>
     <w:p>
       <w:pPr>
+        <w:pStyle w:val="3"/>
+        <w:bidi w:val="0"/>
         <w:rPr>
           <w:rFonts w:hint="default"/>
           <w:lang w:val="en-US" w:eastAsia="zh-CN"/>
         </w:rPr>
       </w:pPr>
+      <w:bookmarkStart w:id="11" w:name="_Toc2660"/>
       <w:r>
         <w:rPr>
           <w:rFonts w:hint="eastAsia"/>
@@ -1149,6 +1822,7 @@
         </w:rPr>
         <w:t>3.3 Add bind</w:t>
       </w:r>
+      <w:bookmarkEnd w:id="11"/>
     </w:p>
     <w:p>
       <w:pPr>
@@ -1215,17 +1889,14 @@
     </w:p>
     <w:p>
       <w:pPr>
-        <w:widowControl w:val="0"/>
-        <w:numPr>
-          <w:numId w:val="0"/>
-        </w:numPr>
-        <w:ind w:leftChars="0"/>
-        <w:jc w:val="both"/>
-        <w:rPr>
-          <w:rFonts w:hint="eastAsia"/>
-          <w:lang w:val="en-US" w:eastAsia="zh-CN"/>
-        </w:rPr>
-      </w:pPr>
+        <w:pStyle w:val="3"/>
+        <w:bidi w:val="0"/>
+        <w:rPr>
+          <w:rFonts w:hint="eastAsia"/>
+          <w:lang w:val="en-US" w:eastAsia="zh-CN"/>
+        </w:rPr>
+      </w:pPr>
+      <w:bookmarkStart w:id="12" w:name="_Toc20580"/>
       <w:r>
         <w:rPr>
           <w:rFonts w:hint="eastAsia"/>
@@ -1233,6 +1904,7 @@
         </w:rPr>
         <w:t>3.4 handle form post request</w:t>
       </w:r>
+      <w:bookmarkEnd w:id="12"/>
     </w:p>
     <w:p>
       <w:pPr>

--- a/BCI - Day12 - Lab.docx
+++ b/BCI - Day12 - Lab.docx
@@ -34,8 +34,8 @@
             <w:ind w:left="0" w:leftChars="0" w:right="0" w:rightChars="0" w:firstLine="0" w:firstLineChars="0"/>
             <w:jc w:val="center"/>
           </w:pPr>
-          <w:bookmarkStart w:id="13" w:name="_GoBack"/>
-          <w:bookmarkEnd w:id="13"/>
+          <w:bookmarkStart w:id="15" w:name="_GoBack"/>
+          <w:bookmarkEnd w:id="15"/>
           <w:r>
             <w:rPr>
               <w:rFonts w:ascii="宋体" w:hAnsi="宋体" w:eastAsia="宋体"/>
@@ -84,7 +84,7 @@
               <w:rFonts w:hint="default"/>
               <w:lang w:val="en-US" w:eastAsia="zh-CN"/>
             </w:rPr>
-            <w:instrText xml:space="preserve"> HYPERLINK \l _Toc21518 </w:instrText>
+            <w:instrText xml:space="preserve"> HYPERLINK \l _Toc927 </w:instrText>
           </w:r>
           <w:r>
             <w:rPr>
@@ -114,7 +114,7 @@
             <w:fldChar w:fldCharType="begin"/>
           </w:r>
           <w:r>
-            <w:instrText xml:space="preserve"> PAGEREF _Toc21518 </w:instrText>
+            <w:instrText xml:space="preserve"> PAGEREF _Toc927 </w:instrText>
           </w:r>
           <w:r>
             <w:fldChar w:fldCharType="separate"/>
@@ -152,7 +152,7 @@
               <w:rFonts w:hint="default"/>
               <w:lang w:val="en-US" w:eastAsia="zh-CN"/>
             </w:rPr>
-            <w:instrText xml:space="preserve"> HYPERLINK \l _Toc13790 </w:instrText>
+            <w:instrText xml:space="preserve"> HYPERLINK \l _Toc19933 </w:instrText>
           </w:r>
           <w:r>
             <w:rPr>
@@ -175,7 +175,7 @@
             <w:fldChar w:fldCharType="begin"/>
           </w:r>
           <w:r>
-            <w:instrText xml:space="preserve"> PAGEREF _Toc13790 </w:instrText>
+            <w:instrText xml:space="preserve"> PAGEREF _Toc19933 </w:instrText>
           </w:r>
           <w:r>
             <w:fldChar w:fldCharType="separate"/>
@@ -213,7 +213,7 @@
               <w:rFonts w:hint="default"/>
               <w:lang w:val="en-US" w:eastAsia="zh-CN"/>
             </w:rPr>
-            <w:instrText xml:space="preserve"> HYPERLINK \l _Toc31218 </w:instrText>
+            <w:instrText xml:space="preserve"> HYPERLINK \l _Toc20226 </w:instrText>
           </w:r>
           <w:r>
             <w:rPr>
@@ -236,7 +236,7 @@
             <w:fldChar w:fldCharType="begin"/>
           </w:r>
           <w:r>
-            <w:instrText xml:space="preserve"> PAGEREF _Toc31218 </w:instrText>
+            <w:instrText xml:space="preserve"> PAGEREF _Toc20226 </w:instrText>
           </w:r>
           <w:r>
             <w:fldChar w:fldCharType="separate"/>
@@ -274,7 +274,7 @@
               <w:rFonts w:hint="default"/>
               <w:lang w:val="en-US" w:eastAsia="zh-CN"/>
             </w:rPr>
-            <w:instrText xml:space="preserve"> HYPERLINK \l _Toc4316 </w:instrText>
+            <w:instrText xml:space="preserve"> HYPERLINK \l _Toc1836 </w:instrText>
           </w:r>
           <w:r>
             <w:rPr>
@@ -297,7 +297,7 @@
             <w:fldChar w:fldCharType="begin"/>
           </w:r>
           <w:r>
-            <w:instrText xml:space="preserve"> PAGEREF _Toc4316 </w:instrText>
+            <w:instrText xml:space="preserve"> PAGEREF _Toc1836 </w:instrText>
           </w:r>
           <w:r>
             <w:fldChar w:fldCharType="separate"/>
@@ -335,7 +335,7 @@
               <w:rFonts w:hint="default"/>
               <w:lang w:val="en-US" w:eastAsia="zh-CN"/>
             </w:rPr>
-            <w:instrText xml:space="preserve"> HYPERLINK \l _Toc931 </w:instrText>
+            <w:instrText xml:space="preserve"> HYPERLINK \l _Toc23123 </w:instrText>
           </w:r>
           <w:r>
             <w:rPr>
@@ -358,7 +358,7 @@
             <w:fldChar w:fldCharType="begin"/>
           </w:r>
           <w:r>
-            <w:instrText xml:space="preserve"> PAGEREF _Toc931 </w:instrText>
+            <w:instrText xml:space="preserve"> PAGEREF _Toc23123 </w:instrText>
           </w:r>
           <w:r>
             <w:fldChar w:fldCharType="separate"/>
@@ -396,7 +396,7 @@
               <w:rFonts w:hint="default"/>
               <w:lang w:val="en-US" w:eastAsia="zh-CN"/>
             </w:rPr>
-            <w:instrText xml:space="preserve"> HYPERLINK \l _Toc8685 </w:instrText>
+            <w:instrText xml:space="preserve"> HYPERLINK \l _Toc8860 </w:instrText>
           </w:r>
           <w:r>
             <w:rPr>
@@ -419,7 +419,7 @@
             <w:fldChar w:fldCharType="begin"/>
           </w:r>
           <w:r>
-            <w:instrText xml:space="preserve"> PAGEREF _Toc8685 </w:instrText>
+            <w:instrText xml:space="preserve"> PAGEREF _Toc8860 </w:instrText>
           </w:r>
           <w:r>
             <w:fldChar w:fldCharType="separate"/>
@@ -457,7 +457,7 @@
               <w:rFonts w:hint="default"/>
               <w:lang w:val="en-US" w:eastAsia="zh-CN"/>
             </w:rPr>
-            <w:instrText xml:space="preserve"> HYPERLINK \l _Toc19360 </w:instrText>
+            <w:instrText xml:space="preserve"> HYPERLINK \l _Toc9842 </w:instrText>
           </w:r>
           <w:r>
             <w:rPr>
@@ -480,7 +480,7 @@
             <w:fldChar w:fldCharType="begin"/>
           </w:r>
           <w:r>
-            <w:instrText xml:space="preserve"> PAGEREF _Toc19360 </w:instrText>
+            <w:instrText xml:space="preserve"> PAGEREF _Toc9842 </w:instrText>
           </w:r>
           <w:r>
             <w:fldChar w:fldCharType="separate"/>
@@ -518,7 +518,7 @@
               <w:rFonts w:hint="default"/>
               <w:lang w:val="en-US" w:eastAsia="zh-CN"/>
             </w:rPr>
-            <w:instrText xml:space="preserve"> HYPERLINK \l _Toc18305 </w:instrText>
+            <w:instrText xml:space="preserve"> HYPERLINK \l _Toc24334 </w:instrText>
           </w:r>
           <w:r>
             <w:rPr>
@@ -541,7 +541,7 @@
             <w:fldChar w:fldCharType="begin"/>
           </w:r>
           <w:r>
-            <w:instrText xml:space="preserve"> PAGEREF _Toc18305 </w:instrText>
+            <w:instrText xml:space="preserve"> PAGEREF _Toc24334 </w:instrText>
           </w:r>
           <w:r>
             <w:fldChar w:fldCharType="separate"/>
@@ -579,7 +579,7 @@
               <w:rFonts w:hint="default"/>
               <w:lang w:val="en-US" w:eastAsia="zh-CN"/>
             </w:rPr>
-            <w:instrText xml:space="preserve"> HYPERLINK \l _Toc5344 </w:instrText>
+            <w:instrText xml:space="preserve"> HYPERLINK \l _Toc6737 </w:instrText>
           </w:r>
           <w:r>
             <w:rPr>
@@ -602,7 +602,7 @@
             <w:fldChar w:fldCharType="begin"/>
           </w:r>
           <w:r>
-            <w:instrText xml:space="preserve"> PAGEREF _Toc5344 </w:instrText>
+            <w:instrText xml:space="preserve"> PAGEREF _Toc6737 </w:instrText>
           </w:r>
           <w:r>
             <w:fldChar w:fldCharType="separate"/>
@@ -640,7 +640,7 @@
               <w:rFonts w:hint="default"/>
               <w:lang w:val="en-US" w:eastAsia="zh-CN"/>
             </w:rPr>
-            <w:instrText xml:space="preserve"> HYPERLINK \l _Toc9712 </w:instrText>
+            <w:instrText xml:space="preserve"> HYPERLINK \l _Toc25843 </w:instrText>
           </w:r>
           <w:r>
             <w:rPr>
@@ -663,7 +663,7 @@
             <w:fldChar w:fldCharType="begin"/>
           </w:r>
           <w:r>
-            <w:instrText xml:space="preserve"> PAGEREF _Toc9712 </w:instrText>
+            <w:instrText xml:space="preserve"> PAGEREF _Toc25843 </w:instrText>
           </w:r>
           <w:r>
             <w:fldChar w:fldCharType="separate"/>
@@ -701,7 +701,7 @@
               <w:rFonts w:hint="default"/>
               <w:lang w:val="en-US" w:eastAsia="zh-CN"/>
             </w:rPr>
-            <w:instrText xml:space="preserve"> HYPERLINK \l _Toc4780 </w:instrText>
+            <w:instrText xml:space="preserve"> HYPERLINK \l _Toc19645 </w:instrText>
           </w:r>
           <w:r>
             <w:rPr>
@@ -724,7 +724,7 @@
             <w:fldChar w:fldCharType="begin"/>
           </w:r>
           <w:r>
-            <w:instrText xml:space="preserve"> PAGEREF _Toc4780 </w:instrText>
+            <w:instrText xml:space="preserve"> PAGEREF _Toc19645 </w:instrText>
           </w:r>
           <w:r>
             <w:fldChar w:fldCharType="separate"/>
@@ -762,7 +762,7 @@
               <w:rFonts w:hint="default"/>
               <w:lang w:val="en-US" w:eastAsia="zh-CN"/>
             </w:rPr>
-            <w:instrText xml:space="preserve"> HYPERLINK \l _Toc2660 </w:instrText>
+            <w:instrText xml:space="preserve"> HYPERLINK \l _Toc18302 </w:instrText>
           </w:r>
           <w:r>
             <w:rPr>
@@ -785,7 +785,7 @@
             <w:fldChar w:fldCharType="begin"/>
           </w:r>
           <w:r>
-            <w:instrText xml:space="preserve"> PAGEREF _Toc2660 </w:instrText>
+            <w:instrText xml:space="preserve"> PAGEREF _Toc18302 </w:instrText>
           </w:r>
           <w:r>
             <w:fldChar w:fldCharType="separate"/>
@@ -823,7 +823,7 @@
               <w:rFonts w:hint="default"/>
               <w:lang w:val="en-US" w:eastAsia="zh-CN"/>
             </w:rPr>
-            <w:instrText xml:space="preserve"> HYPERLINK \l _Toc20580 </w:instrText>
+            <w:instrText xml:space="preserve"> HYPERLINK \l _Toc25936 </w:instrText>
           </w:r>
           <w:r>
             <w:rPr>
@@ -846,13 +846,135 @@
             <w:fldChar w:fldCharType="begin"/>
           </w:r>
           <w:r>
-            <w:instrText xml:space="preserve"> PAGEREF _Toc20580 </w:instrText>
+            <w:instrText xml:space="preserve"> PAGEREF _Toc25936 </w:instrText>
           </w:r>
           <w:r>
             <w:fldChar w:fldCharType="separate"/>
           </w:r>
           <w:r>
             <w:t>7</w:t>
+          </w:r>
+          <w:r>
+            <w:fldChar w:fldCharType="end"/>
+          </w:r>
+          <w:r>
+            <w:rPr>
+              <w:rFonts w:hint="default"/>
+              <w:lang w:val="en-US" w:eastAsia="zh-CN"/>
+            </w:rPr>
+            <w:fldChar w:fldCharType="end"/>
+          </w:r>
+        </w:p>
+        <w:p>
+          <w:pPr>
+            <w:pStyle w:val="7"/>
+            <w:tabs>
+              <w:tab w:val="right" w:leader="dot" w:pos="8306"/>
+            </w:tabs>
+          </w:pPr>
+          <w:r>
+            <w:rPr>
+              <w:rFonts w:hint="default"/>
+              <w:lang w:val="en-US" w:eastAsia="zh-CN"/>
+            </w:rPr>
+            <w:fldChar w:fldCharType="begin"/>
+          </w:r>
+          <w:r>
+            <w:rPr>
+              <w:rFonts w:hint="default"/>
+              <w:lang w:val="en-US" w:eastAsia="zh-CN"/>
+            </w:rPr>
+            <w:instrText xml:space="preserve"> HYPERLINK \l _Toc13386 </w:instrText>
+          </w:r>
+          <w:r>
+            <w:rPr>
+              <w:rFonts w:hint="default"/>
+              <w:lang w:val="en-US" w:eastAsia="zh-CN"/>
+            </w:rPr>
+            <w:fldChar w:fldCharType="separate"/>
+          </w:r>
+          <w:r>
+            <w:rPr>
+              <w:rFonts w:hint="eastAsia"/>
+              <w:lang w:val="en-US" w:eastAsia="zh-CN"/>
+            </w:rPr>
+            <w:t>3.5 add route context</w:t>
+          </w:r>
+          <w:r>
+            <w:tab/>
+          </w:r>
+          <w:r>
+            <w:fldChar w:fldCharType="begin"/>
+          </w:r>
+          <w:r>
+            <w:instrText xml:space="preserve"> PAGEREF _Toc13386 </w:instrText>
+          </w:r>
+          <w:r>
+            <w:fldChar w:fldCharType="separate"/>
+          </w:r>
+          <w:r>
+            <w:t>7</w:t>
+          </w:r>
+          <w:r>
+            <w:fldChar w:fldCharType="end"/>
+          </w:r>
+          <w:r>
+            <w:rPr>
+              <w:rFonts w:hint="default"/>
+              <w:lang w:val="en-US" w:eastAsia="zh-CN"/>
+            </w:rPr>
+            <w:fldChar w:fldCharType="end"/>
+          </w:r>
+        </w:p>
+        <w:p>
+          <w:pPr>
+            <w:pStyle w:val="7"/>
+            <w:tabs>
+              <w:tab w:val="right" w:leader="dot" w:pos="8306"/>
+            </w:tabs>
+          </w:pPr>
+          <w:r>
+            <w:rPr>
+              <w:rFonts w:hint="default"/>
+              <w:lang w:val="en-US" w:eastAsia="zh-CN"/>
+            </w:rPr>
+            <w:fldChar w:fldCharType="begin"/>
+          </w:r>
+          <w:r>
+            <w:rPr>
+              <w:rFonts w:hint="default"/>
+              <w:lang w:val="en-US" w:eastAsia="zh-CN"/>
+            </w:rPr>
+            <w:instrText xml:space="preserve"> HYPERLINK \l _Toc5626 </w:instrText>
+          </w:r>
+          <w:r>
+            <w:rPr>
+              <w:rFonts w:hint="default"/>
+              <w:lang w:val="en-US" w:eastAsia="zh-CN"/>
+            </w:rPr>
+            <w:fldChar w:fldCharType="separate"/>
+          </w:r>
+          <w:r>
+            <w:rPr>
+              <w:rFonts w:hint="eastAsia"/>
+              <w:lang w:val="en-US" w:eastAsia="zh-CN"/>
+            </w:rPr>
+            <w:t>3.6 add auth</w:t>
+          </w:r>
+          <w:r>
+            <w:tab/>
+          </w:r>
+          <w:r>
+            <w:fldChar w:fldCharType="begin"/>
+          </w:r>
+          <w:r>
+            <w:instrText xml:space="preserve"> PAGEREF _Toc5626 </w:instrText>
+          </w:r>
+          <w:r>
+            <w:fldChar w:fldCharType="separate"/>
+          </w:r>
+          <w:r>
+            <w:t>8</w:t>
           </w:r>
           <w:r>
             <w:fldChar w:fldCharType="end"/>
@@ -920,7 +1042,7 @@
           <w:lang w:val="en-US" w:eastAsia="zh-CN"/>
         </w:rPr>
       </w:pPr>
-      <w:bookmarkStart w:id="0" w:name="_Toc21518"/>
+      <w:bookmarkStart w:id="0" w:name="_Toc927"/>
       <w:r>
         <w:rPr>
           <w:rFonts w:hint="eastAsia"/>
@@ -934,6 +1056,7 @@
       <w:pPr>
         <w:widowControl w:val="0"/>
         <w:numPr>
+          <w:ilvl w:val="0"/>
           <w:numId w:val="0"/>
         </w:numPr>
         <w:jc w:val="both"/>
@@ -954,6 +1077,7 @@
       <w:pPr>
         <w:widowControl w:val="0"/>
         <w:numPr>
+          <w:ilvl w:val="0"/>
           <w:numId w:val="0"/>
         </w:numPr>
         <w:jc w:val="both"/>
@@ -972,7 +1096,7 @@
           <w:lang w:val="en-US" w:eastAsia="zh-CN"/>
         </w:rPr>
       </w:pPr>
-      <w:bookmarkStart w:id="1" w:name="_Toc13790"/>
+      <w:bookmarkStart w:id="1" w:name="_Toc19933"/>
       <w:r>
         <w:rPr>
           <w:rFonts w:hint="eastAsia"/>
@@ -986,6 +1110,7 @@
       <w:pPr>
         <w:widowControl w:val="0"/>
         <w:numPr>
+          <w:ilvl w:val="0"/>
           <w:numId w:val="0"/>
         </w:numPr>
         <w:jc w:val="both"/>
@@ -1038,6 +1163,7 @@
       <w:pPr>
         <w:widowControl w:val="0"/>
         <w:numPr>
+          <w:ilvl w:val="0"/>
           <w:numId w:val="0"/>
         </w:numPr>
         <w:jc w:val="both"/>
@@ -1052,7 +1178,7 @@
           <w:lang w:val="en-US" w:eastAsia="zh-CN"/>
         </w:rPr>
       </w:pPr>
-      <w:bookmarkStart w:id="2" w:name="_Toc31218"/>
+      <w:bookmarkStart w:id="2" w:name="_Toc20226"/>
       <w:r>
         <w:rPr>
           <w:rFonts w:hint="eastAsia"/>
@@ -1066,6 +1192,7 @@
       <w:pPr>
         <w:widowControl w:val="0"/>
         <w:numPr>
+          <w:ilvl w:val="0"/>
           <w:numId w:val="0"/>
         </w:numPr>
         <w:ind w:leftChars="0"/>
@@ -1080,6 +1207,7 @@
       <w:pPr>
         <w:widowControl w:val="0"/>
         <w:numPr>
+          <w:ilvl w:val="0"/>
           <w:numId w:val="0"/>
         </w:numPr>
         <w:ind w:leftChars="0"/>
@@ -1137,19 +1265,21 @@
       <w:pPr>
         <w:widowControl w:val="0"/>
         <w:numPr>
-          <w:numId w:val="0"/>
-        </w:numPr>
-        <w:jc w:val="both"/>
-        <w:rPr>
-          <w:rFonts w:hint="eastAsia"/>
-          <w:lang w:val="en-US" w:eastAsia="zh-CN"/>
-        </w:rPr>
-      </w:pPr>
-    </w:p>
-    <w:p>
-      <w:pPr>
-        <w:widowControl w:val="0"/>
-        <w:numPr>
+          <w:ilvl w:val="0"/>
+          <w:numId w:val="0"/>
+        </w:numPr>
+        <w:jc w:val="both"/>
+        <w:rPr>
+          <w:rFonts w:hint="eastAsia"/>
+          <w:lang w:val="en-US" w:eastAsia="zh-CN"/>
+        </w:rPr>
+      </w:pPr>
+    </w:p>
+    <w:p>
+      <w:pPr>
+        <w:widowControl w:val="0"/>
+        <w:numPr>
+          <w:ilvl w:val="0"/>
           <w:numId w:val="0"/>
         </w:numPr>
         <w:ind w:leftChars="0"/>
@@ -1169,7 +1299,7 @@
           <w:lang w:val="en-US" w:eastAsia="zh-CN"/>
         </w:rPr>
       </w:pPr>
-      <w:bookmarkStart w:id="3" w:name="_Toc4316"/>
+      <w:bookmarkStart w:id="3" w:name="_Toc1836"/>
       <w:r>
         <w:rPr>
           <w:rFonts w:hint="eastAsia"/>
@@ -1183,6 +1313,7 @@
       <w:pPr>
         <w:widowControl w:val="0"/>
         <w:numPr>
+          <w:ilvl w:val="0"/>
           <w:numId w:val="0"/>
         </w:numPr>
         <w:ind w:leftChars="0"/>
@@ -1236,58 +1367,63 @@
       <w:pPr>
         <w:widowControl w:val="0"/>
         <w:numPr>
-          <w:numId w:val="0"/>
-        </w:numPr>
-        <w:ind w:leftChars="0"/>
-        <w:jc w:val="both"/>
-      </w:pPr>
-    </w:p>
-    <w:p>
-      <w:pPr>
-        <w:widowControl w:val="0"/>
-        <w:numPr>
-          <w:numId w:val="0"/>
-        </w:numPr>
-        <w:ind w:leftChars="0"/>
-        <w:jc w:val="both"/>
-        <w:rPr>
-          <w:rFonts w:hint="eastAsia"/>
-          <w:lang w:val="en-US" w:eastAsia="zh-CN"/>
-        </w:rPr>
-      </w:pPr>
-    </w:p>
-    <w:p>
-      <w:pPr>
-        <w:widowControl w:val="0"/>
-        <w:numPr>
-          <w:numId w:val="0"/>
-        </w:numPr>
-        <w:ind w:leftChars="0"/>
-        <w:jc w:val="both"/>
-        <w:rPr>
-          <w:rFonts w:hint="eastAsia"/>
-          <w:lang w:val="en-US" w:eastAsia="zh-CN"/>
-        </w:rPr>
-      </w:pPr>
-    </w:p>
-    <w:p>
-      <w:pPr>
-        <w:widowControl w:val="0"/>
-        <w:numPr>
-          <w:numId w:val="0"/>
-        </w:numPr>
-        <w:ind w:leftChars="0"/>
-        <w:jc w:val="both"/>
-        <w:rPr>
-          <w:rFonts w:hint="eastAsia"/>
-          <w:lang w:val="en-US" w:eastAsia="zh-CN"/>
-        </w:rPr>
-      </w:pPr>
-    </w:p>
-    <w:p>
-      <w:pPr>
-        <w:widowControl w:val="0"/>
-        <w:numPr>
+          <w:ilvl w:val="0"/>
+          <w:numId w:val="0"/>
+        </w:numPr>
+        <w:ind w:leftChars="0"/>
+        <w:jc w:val="both"/>
+      </w:pPr>
+    </w:p>
+    <w:p>
+      <w:pPr>
+        <w:widowControl w:val="0"/>
+        <w:numPr>
+          <w:ilvl w:val="0"/>
+          <w:numId w:val="0"/>
+        </w:numPr>
+        <w:ind w:leftChars="0"/>
+        <w:jc w:val="both"/>
+        <w:rPr>
+          <w:rFonts w:hint="eastAsia"/>
+          <w:lang w:val="en-US" w:eastAsia="zh-CN"/>
+        </w:rPr>
+      </w:pPr>
+    </w:p>
+    <w:p>
+      <w:pPr>
+        <w:widowControl w:val="0"/>
+        <w:numPr>
+          <w:ilvl w:val="0"/>
+          <w:numId w:val="0"/>
+        </w:numPr>
+        <w:ind w:leftChars="0"/>
+        <w:jc w:val="both"/>
+        <w:rPr>
+          <w:rFonts w:hint="eastAsia"/>
+          <w:lang w:val="en-US" w:eastAsia="zh-CN"/>
+        </w:rPr>
+      </w:pPr>
+    </w:p>
+    <w:p>
+      <w:pPr>
+        <w:widowControl w:val="0"/>
+        <w:numPr>
+          <w:ilvl w:val="0"/>
+          <w:numId w:val="0"/>
+        </w:numPr>
+        <w:ind w:leftChars="0"/>
+        <w:jc w:val="both"/>
+        <w:rPr>
+          <w:rFonts w:hint="eastAsia"/>
+          <w:lang w:val="en-US" w:eastAsia="zh-CN"/>
+        </w:rPr>
+      </w:pPr>
+    </w:p>
+    <w:p>
+      <w:pPr>
+        <w:widowControl w:val="0"/>
+        <w:numPr>
+          <w:ilvl w:val="0"/>
           <w:numId w:val="0"/>
         </w:numPr>
         <w:ind w:leftChars="0"/>
@@ -1307,7 +1443,7 @@
           <w:lang w:val="en-US" w:eastAsia="zh-CN"/>
         </w:rPr>
       </w:pPr>
-      <w:bookmarkStart w:id="4" w:name="_Toc931"/>
+      <w:bookmarkStart w:id="4" w:name="_Toc23123"/>
       <w:r>
         <w:rPr>
           <w:rFonts w:hint="eastAsia"/>
@@ -1321,6 +1457,7 @@
       <w:pPr>
         <w:widowControl w:val="0"/>
         <w:numPr>
+          <w:ilvl w:val="0"/>
           <w:numId w:val="0"/>
         </w:numPr>
         <w:ind w:leftChars="0"/>
@@ -1374,6 +1511,7 @@
       <w:pPr>
         <w:widowControl w:val="0"/>
         <w:numPr>
+          <w:ilvl w:val="0"/>
           <w:numId w:val="0"/>
         </w:numPr>
         <w:ind w:leftChars="0"/>
@@ -1389,7 +1527,7 @@
           <w:lang w:val="en-US" w:eastAsia="zh-CN"/>
         </w:rPr>
       </w:pPr>
-      <w:bookmarkStart w:id="5" w:name="_Toc8685"/>
+      <w:bookmarkStart w:id="5" w:name="_Toc8860"/>
       <w:r>
         <w:rPr>
           <w:rFonts w:hint="eastAsia"/>
@@ -1403,6 +1541,7 @@
       <w:pPr>
         <w:widowControl w:val="0"/>
         <w:numPr>
+          <w:ilvl w:val="0"/>
           <w:numId w:val="0"/>
         </w:numPr>
         <w:ind w:leftChars="0"/>
@@ -1424,6 +1563,7 @@
       <w:pPr>
         <w:widowControl w:val="0"/>
         <w:numPr>
+          <w:ilvl w:val="0"/>
           <w:numId w:val="0"/>
         </w:numPr>
         <w:ind w:leftChars="0"/>
@@ -1477,6 +1617,7 @@
       <w:pPr>
         <w:widowControl w:val="0"/>
         <w:numPr>
+          <w:ilvl w:val="0"/>
           <w:numId w:val="0"/>
         </w:numPr>
         <w:ind w:leftChars="0"/>
@@ -1492,7 +1633,7 @@
           <w:lang w:val="en-US" w:eastAsia="zh-CN"/>
         </w:rPr>
       </w:pPr>
-      <w:bookmarkStart w:id="6" w:name="_Toc19360"/>
+      <w:bookmarkStart w:id="6" w:name="_Toc9842"/>
       <w:r>
         <w:rPr>
           <w:rFonts w:hint="eastAsia"/>
@@ -1506,6 +1647,7 @@
       <w:pPr>
         <w:widowControl w:val="0"/>
         <w:numPr>
+          <w:ilvl w:val="0"/>
           <w:numId w:val="0"/>
         </w:numPr>
         <w:ind w:leftChars="0"/>
@@ -1564,7 +1706,7 @@
           <w:lang w:val="en-US" w:eastAsia="zh-CN"/>
         </w:rPr>
       </w:pPr>
-      <w:bookmarkStart w:id="7" w:name="_Toc18305"/>
+      <w:bookmarkStart w:id="7" w:name="_Toc24334"/>
       <w:r>
         <w:rPr>
           <w:rFonts w:hint="eastAsia"/>
@@ -1644,7 +1786,7 @@
           <w:lang w:val="en-US" w:eastAsia="zh-CN"/>
         </w:rPr>
       </w:pPr>
-      <w:bookmarkStart w:id="8" w:name="_Toc5344"/>
+      <w:bookmarkStart w:id="8" w:name="_Toc6737"/>
       <w:r>
         <w:rPr>
           <w:rFonts w:hint="eastAsia"/>
@@ -1671,7 +1813,7 @@
           <w:lang w:val="en-US" w:eastAsia="zh-CN"/>
         </w:rPr>
       </w:pPr>
-      <w:bookmarkStart w:id="9" w:name="_Toc9712"/>
+      <w:bookmarkStart w:id="9" w:name="_Toc25843"/>
       <w:r>
         <w:rPr>
           <w:rFonts w:hint="eastAsia"/>
@@ -1736,7 +1878,7 @@
           <w:lang w:val="en-US" w:eastAsia="zh-CN"/>
         </w:rPr>
       </w:pPr>
-      <w:bookmarkStart w:id="10" w:name="_Toc4780"/>
+      <w:bookmarkStart w:id="10" w:name="_Toc19645"/>
       <w:r>
         <w:rPr>
           <w:rFonts w:hint="eastAsia"/>
@@ -1814,7 +1956,7 @@
           <w:lang w:val="en-US" w:eastAsia="zh-CN"/>
         </w:rPr>
       </w:pPr>
-      <w:bookmarkStart w:id="11" w:name="_Toc2660"/>
+      <w:bookmarkStart w:id="11" w:name="_Toc18302"/>
       <w:r>
         <w:rPr>
           <w:rFonts w:hint="eastAsia"/>
@@ -1828,6 +1970,7 @@
       <w:pPr>
         <w:widowControl w:val="0"/>
         <w:numPr>
+          <w:ilvl w:val="0"/>
           <w:numId w:val="0"/>
         </w:numPr>
         <w:ind w:leftChars="0"/>
@@ -1881,6 +2024,7 @@
       <w:pPr>
         <w:widowControl w:val="0"/>
         <w:numPr>
+          <w:ilvl w:val="0"/>
           <w:numId w:val="0"/>
         </w:numPr>
         <w:ind w:leftChars="0"/>
@@ -1896,7 +2040,7 @@
           <w:lang w:val="en-US" w:eastAsia="zh-CN"/>
         </w:rPr>
       </w:pPr>
-      <w:bookmarkStart w:id="12" w:name="_Toc20580"/>
+      <w:bookmarkStart w:id="12" w:name="_Toc25936"/>
       <w:r>
         <w:rPr>
           <w:rFonts w:hint="eastAsia"/>
@@ -1910,6 +2054,7 @@
       <w:pPr>
         <w:widowControl w:val="0"/>
         <w:numPr>
+          <w:ilvl w:val="0"/>
           <w:numId w:val="0"/>
         </w:numPr>
         <w:ind w:leftChars="0"/>
@@ -1963,16 +2108,701 @@
       <w:pPr>
         <w:widowControl w:val="0"/>
         <w:numPr>
-          <w:numId w:val="0"/>
-        </w:numPr>
-        <w:ind w:leftChars="0"/>
-        <w:jc w:val="both"/>
-      </w:pPr>
-    </w:p>
-    <w:p>
-      <w:pPr>
-        <w:widowControl w:val="0"/>
-        <w:numPr>
+          <w:ilvl w:val="0"/>
+          <w:numId w:val="0"/>
+        </w:numPr>
+        <w:ind w:leftChars="0"/>
+        <w:jc w:val="both"/>
+      </w:pPr>
+    </w:p>
+    <w:p>
+      <w:pPr>
+        <w:pStyle w:val="3"/>
+        <w:bidi w:val="0"/>
+        <w:rPr>
+          <w:rFonts w:hint="eastAsia"/>
+          <w:lang w:val="en-US" w:eastAsia="zh-CN"/>
+        </w:rPr>
+      </w:pPr>
+      <w:bookmarkStart w:id="13" w:name="_Toc13386"/>
+      <w:r>
+        <w:rPr>
+          <w:rFonts w:hint="eastAsia"/>
+          <w:lang w:val="en-US" w:eastAsia="zh-CN"/>
+        </w:rPr>
+        <w:t>3.5 add route context</w:t>
+      </w:r>
+      <w:bookmarkEnd w:id="13"/>
+    </w:p>
+    <w:p>
+      <w:pPr>
+        <w:rPr>
+          <w:rFonts w:hint="default"/>
+          <w:lang w:val="en-US" w:eastAsia="zh-CN"/>
+        </w:rPr>
+      </w:pPr>
+      <w:r>
+        <w:rPr>
+          <w:rFonts w:hint="eastAsia"/>
+          <w:lang w:val="en-US" w:eastAsia="zh-CN"/>
+        </w:rPr>
+        <w:t xml:space="preserve">Create </w:t>
+      </w:r>
+    </w:p>
+    <w:p>
+      <w:pPr>
+        <w:widowControl w:val="0"/>
+        <w:numPr>
+          <w:ilvl w:val="0"/>
+          <w:numId w:val="0"/>
+        </w:numPr>
+        <w:ind w:leftChars="0"/>
+        <w:jc w:val="both"/>
+      </w:pPr>
+      <w:r>
+        <w:drawing>
+          <wp:inline distT="0" distB="0" distL="114300" distR="114300">
+            <wp:extent cx="4238625" cy="514350"/>
+            <wp:effectExtent l="0" t="0" r="9525" b="0"/>
+            <wp:docPr id="1" name="图片 1"/>
+            <wp:cNvGraphicFramePr>
+              <a:graphicFrameLocks xmlns:a="http://schemas.openxmlformats.org/drawingml/2006/main" noChangeAspect="1"/>
+            </wp:cNvGraphicFramePr>
+            <a:graphic xmlns:a="http://schemas.openxmlformats.org/drawingml/2006/main">
+              <a:graphicData uri="http://schemas.openxmlformats.org/drawingml/2006/picture">
+                <pic:pic xmlns:pic="http://schemas.openxmlformats.org/drawingml/2006/picture">
+                  <pic:nvPicPr>
+                    <pic:cNvPr id="1" name="图片 1"/>
+                    <pic:cNvPicPr>
+                      <a:picLocks noChangeAspect="1"/>
+                    </pic:cNvPicPr>
+                  </pic:nvPicPr>
+                  <pic:blipFill>
+                    <a:blip r:embed="rId15"/>
+                    <a:stretch>
+                      <a:fillRect/>
+                    </a:stretch>
+                  </pic:blipFill>
+                  <pic:spPr>
+                    <a:xfrm>
+                      <a:off x="0" y="0"/>
+                      <a:ext cx="4238625" cy="514350"/>
+                    </a:xfrm>
+                    <a:prstGeom prst="rect">
+                      <a:avLst/>
+                    </a:prstGeom>
+                    <a:noFill/>
+                    <a:ln>
+                      <a:noFill/>
+                    </a:ln>
+                  </pic:spPr>
+                </pic:pic>
+              </a:graphicData>
+            </a:graphic>
+          </wp:inline>
+        </w:drawing>
+      </w:r>
+    </w:p>
+    <w:p>
+      <w:pPr>
+        <w:widowControl w:val="0"/>
+        <w:numPr>
+          <w:ilvl w:val="0"/>
+          <w:numId w:val="0"/>
+        </w:numPr>
+        <w:ind w:leftChars="0"/>
+        <w:jc w:val="both"/>
+      </w:pPr>
+    </w:p>
+    <w:p>
+      <w:pPr>
+        <w:widowControl w:val="0"/>
+        <w:numPr>
+          <w:ilvl w:val="0"/>
+          <w:numId w:val="0"/>
+        </w:numPr>
+        <w:ind w:leftChars="0"/>
+        <w:jc w:val="both"/>
+        <w:rPr>
+          <w:rFonts w:hint="eastAsia"/>
+          <w:lang w:val="en-US" w:eastAsia="zh-CN"/>
+        </w:rPr>
+      </w:pPr>
+      <w:r>
+        <w:rPr>
+          <w:rFonts w:hint="eastAsia"/>
+          <w:lang w:val="en-US" w:eastAsia="zh-CN"/>
+        </w:rPr>
+        <w:t>Add</w:t>
+      </w:r>
+    </w:p>
+    <w:p>
+      <w:pPr>
+        <w:widowControl w:val="0"/>
+        <w:numPr>
+          <w:ilvl w:val="0"/>
+          <w:numId w:val="0"/>
+        </w:numPr>
+        <w:ind w:leftChars="0"/>
+        <w:jc w:val="both"/>
+      </w:pPr>
+      <w:r>
+        <w:drawing>
+          <wp:inline distT="0" distB="0" distL="114300" distR="114300">
+            <wp:extent cx="3914775" cy="1428750"/>
+            <wp:effectExtent l="0" t="0" r="9525" b="0"/>
+            <wp:docPr id="2" name="图片 2"/>
+            <wp:cNvGraphicFramePr>
+              <a:graphicFrameLocks xmlns:a="http://schemas.openxmlformats.org/drawingml/2006/main" noChangeAspect="1"/>
+            </wp:cNvGraphicFramePr>
+            <a:graphic xmlns:a="http://schemas.openxmlformats.org/drawingml/2006/main">
+              <a:graphicData uri="http://schemas.openxmlformats.org/drawingml/2006/picture">
+                <pic:pic xmlns:pic="http://schemas.openxmlformats.org/drawingml/2006/picture">
+                  <pic:nvPicPr>
+                    <pic:cNvPr id="2" name="图片 2"/>
+                    <pic:cNvPicPr>
+                      <a:picLocks noChangeAspect="1"/>
+                    </pic:cNvPicPr>
+                  </pic:nvPicPr>
+                  <pic:blipFill>
+                    <a:blip r:embed="rId16"/>
+                    <a:stretch>
+                      <a:fillRect/>
+                    </a:stretch>
+                  </pic:blipFill>
+                  <pic:spPr>
+                    <a:xfrm>
+                      <a:off x="0" y="0"/>
+                      <a:ext cx="3914775" cy="1428750"/>
+                    </a:xfrm>
+                    <a:prstGeom prst="rect">
+                      <a:avLst/>
+                    </a:prstGeom>
+                    <a:noFill/>
+                    <a:ln>
+                      <a:noFill/>
+                    </a:ln>
+                  </pic:spPr>
+                </pic:pic>
+              </a:graphicData>
+            </a:graphic>
+          </wp:inline>
+        </w:drawing>
+      </w:r>
+    </w:p>
+    <w:p>
+      <w:pPr>
+        <w:widowControl w:val="0"/>
+        <w:numPr>
+          <w:ilvl w:val="0"/>
+          <w:numId w:val="0"/>
+        </w:numPr>
+        <w:ind w:leftChars="0"/>
+        <w:jc w:val="both"/>
+      </w:pPr>
+    </w:p>
+    <w:p>
+      <w:pPr>
+        <w:widowControl w:val="0"/>
+        <w:numPr>
+          <w:ilvl w:val="0"/>
+          <w:numId w:val="0"/>
+        </w:numPr>
+        <w:ind w:leftChars="0"/>
+        <w:jc w:val="both"/>
+        <w:rPr>
+          <w:rFonts w:hint="eastAsia"/>
+          <w:lang w:val="en-US" w:eastAsia="zh-CN"/>
+        </w:rPr>
+      </w:pPr>
+      <w:r>
+        <w:rPr>
+          <w:rFonts w:hint="eastAsia"/>
+          <w:lang w:val="en-US" w:eastAsia="zh-CN"/>
+        </w:rPr>
+        <w:t>Use context</w:t>
+      </w:r>
+    </w:p>
+    <w:p>
+      <w:pPr>
+        <w:widowControl w:val="0"/>
+        <w:numPr>
+          <w:ilvl w:val="0"/>
+          <w:numId w:val="0"/>
+        </w:numPr>
+        <w:ind w:leftChars="0"/>
+        <w:jc w:val="both"/>
+      </w:pPr>
+      <w:r>
+        <w:drawing>
+          <wp:inline distT="0" distB="0" distL="114300" distR="114300">
+            <wp:extent cx="3228975" cy="857250"/>
+            <wp:effectExtent l="0" t="0" r="9525" b="0"/>
+            <wp:docPr id="3" name="图片 3"/>
+            <wp:cNvGraphicFramePr>
+              <a:graphicFrameLocks xmlns:a="http://schemas.openxmlformats.org/drawingml/2006/main" noChangeAspect="1"/>
+            </wp:cNvGraphicFramePr>
+            <a:graphic xmlns:a="http://schemas.openxmlformats.org/drawingml/2006/main">
+              <a:graphicData uri="http://schemas.openxmlformats.org/drawingml/2006/picture">
+                <pic:pic xmlns:pic="http://schemas.openxmlformats.org/drawingml/2006/picture">
+                  <pic:nvPicPr>
+                    <pic:cNvPr id="3" name="图片 3"/>
+                    <pic:cNvPicPr>
+                      <a:picLocks noChangeAspect="1"/>
+                    </pic:cNvPicPr>
+                  </pic:nvPicPr>
+                  <pic:blipFill>
+                    <a:blip r:embed="rId17"/>
+                    <a:stretch>
+                      <a:fillRect/>
+                    </a:stretch>
+                  </pic:blipFill>
+                  <pic:spPr>
+                    <a:xfrm>
+                      <a:off x="0" y="0"/>
+                      <a:ext cx="3228975" cy="857250"/>
+                    </a:xfrm>
+                    <a:prstGeom prst="rect">
+                      <a:avLst/>
+                    </a:prstGeom>
+                    <a:noFill/>
+                    <a:ln>
+                      <a:noFill/>
+                    </a:ln>
+                  </pic:spPr>
+                </pic:pic>
+              </a:graphicData>
+            </a:graphic>
+          </wp:inline>
+        </w:drawing>
+      </w:r>
+    </w:p>
+    <w:p>
+      <w:pPr>
+        <w:widowControl w:val="0"/>
+        <w:numPr>
+          <w:ilvl w:val="0"/>
+          <w:numId w:val="0"/>
+        </w:numPr>
+        <w:ind w:leftChars="0"/>
+        <w:jc w:val="both"/>
+        <w:rPr>
+          <w:rFonts w:hint="default"/>
+          <w:lang w:val="en-US" w:eastAsia="zh-CN"/>
+        </w:rPr>
+      </w:pPr>
+      <w:r>
+        <w:drawing>
+          <wp:inline distT="0" distB="0" distL="114300" distR="114300">
+            <wp:extent cx="5269230" cy="2109470"/>
+            <wp:effectExtent l="0" t="0" r="7620" b="5080"/>
+            <wp:docPr id="4" name="图片 4"/>
+            <wp:cNvGraphicFramePr>
+              <a:graphicFrameLocks xmlns:a="http://schemas.openxmlformats.org/drawingml/2006/main" noChangeAspect="1"/>
+            </wp:cNvGraphicFramePr>
+            <a:graphic xmlns:a="http://schemas.openxmlformats.org/drawingml/2006/main">
+              <a:graphicData uri="http://schemas.openxmlformats.org/drawingml/2006/picture">
+                <pic:pic xmlns:pic="http://schemas.openxmlformats.org/drawingml/2006/picture">
+                  <pic:nvPicPr>
+                    <pic:cNvPr id="4" name="图片 4"/>
+                    <pic:cNvPicPr>
+                      <a:picLocks noChangeAspect="1"/>
+                    </pic:cNvPicPr>
+                  </pic:nvPicPr>
+                  <pic:blipFill>
+                    <a:blip r:embed="rId18"/>
+                    <a:stretch>
+                      <a:fillRect/>
+                    </a:stretch>
+                  </pic:blipFill>
+                  <pic:spPr>
+                    <a:xfrm>
+                      <a:off x="0" y="0"/>
+                      <a:ext cx="5269230" cy="2109470"/>
+                    </a:xfrm>
+                    <a:prstGeom prst="rect">
+                      <a:avLst/>
+                    </a:prstGeom>
+                    <a:noFill/>
+                    <a:ln>
+                      <a:noFill/>
+                    </a:ln>
+                  </pic:spPr>
+                </pic:pic>
+              </a:graphicData>
+            </a:graphic>
+          </wp:inline>
+        </w:drawing>
+      </w:r>
+    </w:p>
+    <w:p>
+      <w:pPr>
+        <w:widowControl w:val="0"/>
+        <w:numPr>
+          <w:ilvl w:val="0"/>
+          <w:numId w:val="0"/>
+        </w:numPr>
+        <w:ind w:leftChars="0"/>
+        <w:jc w:val="both"/>
+        <w:rPr>
+          <w:rFonts w:hint="default"/>
+          <w:lang w:val="en-US" w:eastAsia="zh-CN"/>
+        </w:rPr>
+      </w:pPr>
+    </w:p>
+    <w:p>
+      <w:pPr>
+        <w:pStyle w:val="3"/>
+        <w:bidi w:val="0"/>
+        <w:rPr>
+          <w:rFonts w:hint="eastAsia"/>
+          <w:lang w:val="en-US" w:eastAsia="zh-CN"/>
+        </w:rPr>
+      </w:pPr>
+      <w:bookmarkStart w:id="14" w:name="_Toc5626"/>
+      <w:r>
+        <w:rPr>
+          <w:rFonts w:hint="eastAsia"/>
+          <w:lang w:val="en-US" w:eastAsia="zh-CN"/>
+        </w:rPr>
+        <w:t>3.6 add auth</w:t>
+      </w:r>
+      <w:bookmarkEnd w:id="14"/>
+    </w:p>
+    <w:p>
+      <w:pPr>
+        <w:widowControl w:val="0"/>
+        <w:numPr>
+          <w:ilvl w:val="0"/>
+          <w:numId w:val="0"/>
+        </w:numPr>
+        <w:ind w:leftChars="0"/>
+        <w:jc w:val="both"/>
+        <w:rPr>
+          <w:rFonts w:hint="default"/>
+          <w:lang w:val="en-US" w:eastAsia="zh-CN"/>
+        </w:rPr>
+      </w:pPr>
+      <w:r>
+        <w:rPr>
+          <w:rFonts w:hint="default"/>
+          <w:lang w:val="en-US" w:eastAsia="zh-CN"/>
+        </w:rPr>
+        <w:fldChar w:fldCharType="begin"/>
+      </w:r>
+      <w:r>
+        <w:rPr>
+          <w:rFonts w:hint="default"/>
+          <w:lang w:val="en-US" w:eastAsia="zh-CN"/>
+        </w:rPr>
+        <w:instrText xml:space="preserve"> HYPERLINK "https://bezkoder.com/react-jwt-auth/" </w:instrText>
+      </w:r>
+      <w:r>
+        <w:rPr>
+          <w:rFonts w:hint="default"/>
+          <w:lang w:val="en-US" w:eastAsia="zh-CN"/>
+        </w:rPr>
+        <w:fldChar w:fldCharType="separate"/>
+      </w:r>
+      <w:r>
+        <w:rPr>
+          <w:rStyle w:val="11"/>
+          <w:rFonts w:hint="default"/>
+          <w:lang w:val="en-US" w:eastAsia="zh-CN"/>
+        </w:rPr>
+        <w:t>https://bezkoder.com/react-jwt-auth/</w:t>
+      </w:r>
+      <w:r>
+        <w:rPr>
+          <w:rFonts w:hint="default"/>
+          <w:lang w:val="en-US" w:eastAsia="zh-CN"/>
+        </w:rPr>
+        <w:fldChar w:fldCharType="end"/>
+      </w:r>
+    </w:p>
+    <w:p>
+      <w:pPr>
+        <w:widowControl w:val="0"/>
+        <w:numPr>
+          <w:ilvl w:val="0"/>
+          <w:numId w:val="0"/>
+        </w:numPr>
+        <w:ind w:leftChars="0"/>
+        <w:jc w:val="both"/>
+        <w:rPr>
+          <w:rFonts w:hint="default"/>
+          <w:lang w:val="en-US" w:eastAsia="zh-CN"/>
+        </w:rPr>
+      </w:pPr>
+    </w:p>
+    <w:p>
+      <w:pPr>
+        <w:widowControl w:val="0"/>
+        <w:numPr>
+          <w:ilvl w:val="0"/>
+          <w:numId w:val="0"/>
+        </w:numPr>
+        <w:ind w:leftChars="0"/>
+        <w:jc w:val="both"/>
+        <w:rPr>
+          <w:rFonts w:hint="eastAsia"/>
+          <w:lang w:val="en-US" w:eastAsia="zh-CN"/>
+        </w:rPr>
+      </w:pPr>
+      <w:r>
+        <w:rPr>
+          <w:rFonts w:hint="eastAsia"/>
+          <w:lang w:val="en-US" w:eastAsia="zh-CN"/>
+        </w:rPr>
+        <w:t>Add state to keep track of user login</w:t>
+      </w:r>
+    </w:p>
+    <w:p>
+      <w:pPr>
+        <w:widowControl w:val="0"/>
+        <w:numPr>
+          <w:ilvl w:val="0"/>
+          <w:numId w:val="0"/>
+        </w:numPr>
+        <w:ind w:leftChars="0"/>
+        <w:jc w:val="both"/>
+        <w:rPr>
+          <w:rFonts w:hint="eastAsia"/>
+          <w:lang w:val="en-US" w:eastAsia="zh-CN"/>
+        </w:rPr>
+      </w:pPr>
+    </w:p>
+    <w:p>
+      <w:pPr>
+        <w:widowControl w:val="0"/>
+        <w:numPr>
+          <w:ilvl w:val="0"/>
+          <w:numId w:val="0"/>
+        </w:numPr>
+        <w:ind w:leftChars="0"/>
+        <w:jc w:val="both"/>
+      </w:pPr>
+      <w:r>
+        <w:drawing>
+          <wp:inline distT="0" distB="0" distL="114300" distR="114300">
+            <wp:extent cx="5268595" cy="1429385"/>
+            <wp:effectExtent l="0" t="0" r="8255" b="18415"/>
+            <wp:docPr id="6" name="图片 6"/>
+            <wp:cNvGraphicFramePr>
+              <a:graphicFrameLocks xmlns:a="http://schemas.openxmlformats.org/drawingml/2006/main" noChangeAspect="1"/>
+            </wp:cNvGraphicFramePr>
+            <a:graphic xmlns:a="http://schemas.openxmlformats.org/drawingml/2006/main">
+              <a:graphicData uri="http://schemas.openxmlformats.org/drawingml/2006/picture">
+                <pic:pic xmlns:pic="http://schemas.openxmlformats.org/drawingml/2006/picture">
+                  <pic:nvPicPr>
+                    <pic:cNvPr id="6" name="图片 6"/>
+                    <pic:cNvPicPr>
+                      <a:picLocks noChangeAspect="1"/>
+                    </pic:cNvPicPr>
+                  </pic:nvPicPr>
+                  <pic:blipFill>
+                    <a:blip r:embed="rId19"/>
+                    <a:stretch>
+                      <a:fillRect/>
+                    </a:stretch>
+                  </pic:blipFill>
+                  <pic:spPr>
+                    <a:xfrm>
+                      <a:off x="0" y="0"/>
+                      <a:ext cx="5268595" cy="1429385"/>
+                    </a:xfrm>
+                    <a:prstGeom prst="rect">
+                      <a:avLst/>
+                    </a:prstGeom>
+                    <a:noFill/>
+                    <a:ln>
+                      <a:noFill/>
+                    </a:ln>
+                  </pic:spPr>
+                </pic:pic>
+              </a:graphicData>
+            </a:graphic>
+          </wp:inline>
+        </w:drawing>
+      </w:r>
+    </w:p>
+    <w:p>
+      <w:pPr>
+        <w:widowControl w:val="0"/>
+        <w:numPr>
+          <w:ilvl w:val="0"/>
+          <w:numId w:val="0"/>
+        </w:numPr>
+        <w:ind w:leftChars="0"/>
+        <w:jc w:val="both"/>
+      </w:pPr>
+    </w:p>
+    <w:p>
+      <w:pPr>
+        <w:widowControl w:val="0"/>
+        <w:numPr>
+          <w:ilvl w:val="0"/>
+          <w:numId w:val="0"/>
+        </w:numPr>
+        <w:ind w:leftChars="0"/>
+        <w:jc w:val="both"/>
+      </w:pPr>
+    </w:p>
+    <w:p>
+      <w:pPr>
+        <w:widowControl w:val="0"/>
+        <w:numPr>
+          <w:ilvl w:val="0"/>
+          <w:numId w:val="0"/>
+        </w:numPr>
+        <w:ind w:leftChars="0"/>
+        <w:jc w:val="both"/>
+        <w:rPr>
+          <w:rFonts w:hint="eastAsia"/>
+          <w:lang w:val="en-US" w:eastAsia="zh-CN"/>
+        </w:rPr>
+      </w:pPr>
+      <w:r>
+        <w:rPr>
+          <w:rFonts w:hint="eastAsia"/>
+          <w:lang w:val="en-US" w:eastAsia="zh-CN"/>
+        </w:rPr>
+        <w:t>Add localStorage in auth service</w:t>
+      </w:r>
+    </w:p>
+    <w:p>
+      <w:pPr>
+        <w:widowControl w:val="0"/>
+        <w:numPr>
+          <w:ilvl w:val="0"/>
+          <w:numId w:val="0"/>
+        </w:numPr>
+        <w:ind w:leftChars="0"/>
+        <w:jc w:val="both"/>
+      </w:pPr>
+      <w:r>
+        <w:drawing>
+          <wp:inline distT="0" distB="0" distL="114300" distR="114300">
+            <wp:extent cx="4991100" cy="3429000"/>
+            <wp:effectExtent l="0" t="0" r="0" b="0"/>
+            <wp:docPr id="18" name="图片 7"/>
+            <wp:cNvGraphicFramePr>
+              <a:graphicFrameLocks xmlns:a="http://schemas.openxmlformats.org/drawingml/2006/main" noChangeAspect="1"/>
+            </wp:cNvGraphicFramePr>
+            <a:graphic xmlns:a="http://schemas.openxmlformats.org/drawingml/2006/main">
+              <a:graphicData uri="http://schemas.openxmlformats.org/drawingml/2006/picture">
+                <pic:pic xmlns:pic="http://schemas.openxmlformats.org/drawingml/2006/picture">
+                  <pic:nvPicPr>
+                    <pic:cNvPr id="18" name="图片 7"/>
+                    <pic:cNvPicPr>
+                      <a:picLocks noChangeAspect="1"/>
+                    </pic:cNvPicPr>
+                  </pic:nvPicPr>
+                  <pic:blipFill>
+                    <a:blip r:embed="rId20"/>
+                    <a:stretch>
+                      <a:fillRect/>
+                    </a:stretch>
+                  </pic:blipFill>
+                  <pic:spPr>
+                    <a:xfrm>
+                      <a:off x="0" y="0"/>
+                      <a:ext cx="4991100" cy="3429000"/>
+                    </a:xfrm>
+                    <a:prstGeom prst="rect">
+                      <a:avLst/>
+                    </a:prstGeom>
+                    <a:noFill/>
+                    <a:ln>
+                      <a:noFill/>
+                    </a:ln>
+                  </pic:spPr>
+                </pic:pic>
+              </a:graphicData>
+            </a:graphic>
+          </wp:inline>
+        </w:drawing>
+      </w:r>
+    </w:p>
+    <w:p>
+      <w:pPr>
+        <w:widowControl w:val="0"/>
+        <w:numPr>
+          <w:ilvl w:val="0"/>
+          <w:numId w:val="0"/>
+        </w:numPr>
+        <w:ind w:leftChars="0"/>
+        <w:jc w:val="both"/>
+      </w:pPr>
+    </w:p>
+    <w:p>
+      <w:pPr>
+        <w:widowControl w:val="0"/>
+        <w:numPr>
+          <w:ilvl w:val="0"/>
+          <w:numId w:val="0"/>
+        </w:numPr>
+        <w:ind w:leftChars="0"/>
+        <w:jc w:val="both"/>
+        <w:rPr>
+          <w:rFonts w:hint="eastAsia"/>
+          <w:lang w:val="en-US" w:eastAsia="zh-CN"/>
+        </w:rPr>
+      </w:pPr>
+      <w:r>
+        <w:rPr>
+          <w:rFonts w:hint="eastAsia"/>
+          <w:lang w:val="en-US" w:eastAsia="zh-CN"/>
+        </w:rPr>
+        <w:t>Add logout event handler</w:t>
+      </w:r>
+    </w:p>
+    <w:p>
+      <w:pPr>
+        <w:widowControl w:val="0"/>
+        <w:numPr>
+          <w:ilvl w:val="0"/>
+          <w:numId w:val="0"/>
+        </w:numPr>
+        <w:ind w:leftChars="0"/>
+        <w:jc w:val="both"/>
+        <w:rPr>
+          <w:rFonts w:hint="eastAsia"/>
+          <w:lang w:val="en-US" w:eastAsia="zh-CN"/>
+        </w:rPr>
+      </w:pPr>
+    </w:p>
+    <w:p>
+      <w:pPr>
+        <w:widowControl w:val="0"/>
+        <w:numPr>
+          <w:ilvl w:val="0"/>
+          <w:numId w:val="0"/>
+        </w:numPr>
+        <w:ind w:leftChars="0"/>
+        <w:jc w:val="both"/>
+        <w:rPr>
+          <w:rFonts w:hint="default"/>
+          <w:lang w:val="en-US" w:eastAsia="zh-CN"/>
+        </w:rPr>
+      </w:pPr>
+    </w:p>
+    <w:p>
+      <w:pPr>
+        <w:widowControl w:val="0"/>
+        <w:numPr>
+          <w:ilvl w:val="0"/>
+          <w:numId w:val="0"/>
+        </w:numPr>
+        <w:ind w:leftChars="0"/>
+        <w:jc w:val="both"/>
+      </w:pPr>
+    </w:p>
+    <w:p>
+      <w:pPr>
+        <w:widowControl w:val="0"/>
+        <w:numPr>
+          <w:ilvl w:val="0"/>
           <w:numId w:val="0"/>
         </w:numPr>
         <w:ind w:leftChars="0"/>
